--- a/Doku/Beschreibung.docx
+++ b/Doku/Beschreibung.docx
@@ -2,6 +2,26 @@
 <file path=word/document.xml><?xml version="1.0" encoding="utf-8"?>
 <w:document xmlns:wpc="http://schemas.microsoft.com/office/word/2010/wordprocessingCanvas" xmlns:mc="http://schemas.openxmlformats.org/markup-compatibility/2006" xmlns:o="urn:schemas-microsoft-com:office:office" xmlns:r="http://schemas.openxmlformats.org/officeDocument/2006/relationships" xmlns:m="http://schemas.openxmlformats.org/officeDocument/2006/math" xmlns:v="urn:schemas-microsoft-com:vml" xmlns:wp14="http://schemas.microsoft.com/office/word/2010/wordprocessingDrawing" xmlns:wp="http://schemas.openxmlformats.org/drawingml/2006/wordprocessingDrawing" xmlns:w10="urn:schemas-microsoft-com:office:word" xmlns:w="http://schemas.openxmlformats.org/wordprocessingml/2006/main" xmlns:w14="http://schemas.microsoft.com/office/word/2010/wordml" xmlns:wpg="http://schemas.microsoft.com/office/word/2010/wordprocessingGroup" xmlns:wpi="http://schemas.microsoft.com/office/word/2010/wordprocessingInk" xmlns:wne="http://schemas.microsoft.com/office/word/2006/wordml" xmlns:wps="http://schemas.microsoft.com/office/word/2010/wordprocessingShape" mc:Ignorable="w14 wp14">
   <w:body>
+    <w:p>
+      <w:pPr>
+        <w:pStyle w:val="berschrift1"/>
+      </w:pPr>
+      <w:r>
+        <w:t>Dokumentation</w:t>
+      </w:r>
+    </w:p>
+    <w:p/>
+    <w:p/>
+    <w:p>
+      <w:pPr>
+        <w:pStyle w:val="berschrift2"/>
+      </w:pPr>
+      <w:proofErr w:type="spellStart"/>
+      <w:r>
+        <w:t>Flashen</w:t>
+      </w:r>
+      <w:proofErr w:type="spellEnd"/>
+    </w:p>
     <w:p>
       <w:pPr>
         <w:pStyle w:val="Listenabsatz"/>
@@ -33,8 +53,225 @@
       <w:r>
         <w:t>Wird durch Boot-Jumper und Strom aus/an erreicht</w:t>
       </w:r>
+    </w:p>
+    <w:p>
+      <w:pPr>
+        <w:pStyle w:val="Listenabsatz"/>
+        <w:numPr>
+          <w:ilvl w:val="0"/>
+          <w:numId w:val="1"/>
+        </w:numPr>
+      </w:pPr>
+      <w:r>
+        <w:t>PC über FTDI Kabel verbinden</w:t>
+      </w:r>
+    </w:p>
+    <w:p>
+      <w:pPr>
+        <w:pStyle w:val="Listenabsatz"/>
+        <w:numPr>
+          <w:ilvl w:val="0"/>
+          <w:numId w:val="1"/>
+        </w:numPr>
+        <w:rPr>
+          <w:lang w:val="en-US"/>
+        </w:rPr>
+      </w:pPr>
+      <w:r>
+        <w:rPr>
+          <w:lang w:val="en-US"/>
+        </w:rPr>
+        <w:t xml:space="preserve">STM32CubeProgrammer </w:t>
+      </w:r>
+      <w:proofErr w:type="spellStart"/>
+      <w:r>
+        <w:rPr>
+          <w:lang w:val="en-US"/>
+        </w:rPr>
+        <w:t>starten</w:t>
+      </w:r>
+      <w:proofErr w:type="spellEnd"/>
+      <w:r>
+        <w:rPr>
+          <w:lang w:val="en-US"/>
+        </w:rPr>
+        <w:t xml:space="preserve"> und p</w:t>
+      </w:r>
       <w:bookmarkStart w:id="0" w:name="_GoBack"/>
       <w:bookmarkEnd w:id="0"/>
+      <w:r>
+        <w:rPr>
+          <w:lang w:val="en-US"/>
+        </w:rPr>
+        <w:t xml:space="preserve">er UART </w:t>
+      </w:r>
+      <w:proofErr w:type="spellStart"/>
+      <w:r>
+        <w:rPr>
+          <w:lang w:val="en-US"/>
+        </w:rPr>
+        <w:t>con</w:t>
+      </w:r>
+      <w:r>
+        <w:rPr>
+          <w:lang w:val="en-US"/>
+        </w:rPr>
+        <w:t>n</w:t>
+      </w:r>
+      <w:r>
+        <w:rPr>
+          <w:lang w:val="en-US"/>
+        </w:rPr>
+        <w:t>ecten</w:t>
+      </w:r>
+      <w:proofErr w:type="spellEnd"/>
+    </w:p>
+    <w:p>
+      <w:pPr>
+        <w:pStyle w:val="Listenabsatz"/>
+        <w:rPr>
+          <w:lang w:val="en-US"/>
+        </w:rPr>
+      </w:pPr>
+      <w:r>
+        <w:rPr>
+          <w:noProof/>
+          <w:lang w:eastAsia="de-DE"/>
+        </w:rPr>
+        <w:drawing>
+          <wp:inline distT="0" distB="0" distL="0" distR="0" wp14:anchorId="66B2097F" wp14:editId="63770967">
+            <wp:extent cx="5760720" cy="4123024"/>
+            <wp:effectExtent l="0" t="0" r="0" b="0"/>
+            <wp:docPr id="1" name="Grafik 1"/>
+            <wp:cNvGraphicFramePr>
+              <a:graphicFrameLocks xmlns:a="http://schemas.openxmlformats.org/drawingml/2006/main" noChangeAspect="1"/>
+            </wp:cNvGraphicFramePr>
+            <a:graphic xmlns:a="http://schemas.openxmlformats.org/drawingml/2006/main">
+              <a:graphicData uri="http://schemas.openxmlformats.org/drawingml/2006/picture">
+                <pic:pic xmlns:pic="http://schemas.openxmlformats.org/drawingml/2006/picture">
+                  <pic:nvPicPr>
+                    <pic:cNvPr id="0" name=""/>
+                    <pic:cNvPicPr/>
+                  </pic:nvPicPr>
+                  <pic:blipFill>
+                    <a:blip r:embed="rId6"/>
+                    <a:stretch>
+                      <a:fillRect/>
+                    </a:stretch>
+                  </pic:blipFill>
+                  <pic:spPr>
+                    <a:xfrm>
+                      <a:off x="0" y="0"/>
+                      <a:ext cx="5760720" cy="4123024"/>
+                    </a:xfrm>
+                    <a:prstGeom prst="rect">
+                      <a:avLst/>
+                    </a:prstGeom>
+                  </pic:spPr>
+                </pic:pic>
+              </a:graphicData>
+            </a:graphic>
+          </wp:inline>
+        </w:drawing>
+      </w:r>
+    </w:p>
+    <w:p>
+      <w:pPr>
+        <w:pStyle w:val="Listenabsatz"/>
+        <w:numPr>
+          <w:ilvl w:val="0"/>
+          <w:numId w:val="1"/>
+        </w:numPr>
+        <w:rPr>
+          <w:lang w:val="en-US"/>
+        </w:rPr>
+      </w:pPr>
+    </w:p>
+    <w:p>
+      <w:pPr>
+        <w:pStyle w:val="Listenabsatz"/>
+        <w:rPr>
+          <w:lang w:val="en-US"/>
+        </w:rPr>
+      </w:pPr>
+    </w:p>
+    <w:p>
+      <w:pPr>
+        <w:pStyle w:val="Listenabsatz"/>
+        <w:rPr>
+          <w:lang w:val="en-US"/>
+        </w:rPr>
+      </w:pPr>
+    </w:p>
+    <w:p>
+      <w:pPr>
+        <w:pStyle w:val="Listenabsatz"/>
+        <w:rPr>
+          <w:lang w:val="en-US"/>
+        </w:rPr>
+      </w:pPr>
+    </w:p>
+    <w:p>
+      <w:pPr>
+        <w:pStyle w:val="Listenabsatz"/>
+        <w:rPr>
+          <w:lang w:val="en-US"/>
+        </w:rPr>
+      </w:pPr>
+    </w:p>
+    <w:p>
+      <w:pPr>
+        <w:pStyle w:val="Listenabsatz"/>
+        <w:rPr>
+          <w:lang w:val="en-US"/>
+        </w:rPr>
+      </w:pPr>
+    </w:p>
+    <w:p>
+      <w:pPr>
+        <w:pStyle w:val="Listenabsatz"/>
+        <w:rPr>
+          <w:lang w:val="en-US"/>
+        </w:rPr>
+      </w:pPr>
+    </w:p>
+    <w:p>
+      <w:pPr>
+        <w:pStyle w:val="berschrift2"/>
+        <w:rPr>
+          <w:lang w:val="en-US"/>
+        </w:rPr>
+      </w:pPr>
+      <w:proofErr w:type="spellStart"/>
+      <w:r>
+        <w:rPr>
+          <w:lang w:val="en-US"/>
+        </w:rPr>
+        <w:t>Schnittstellen</w:t>
+      </w:r>
+      <w:proofErr w:type="spellEnd"/>
+    </w:p>
+    <w:p>
+      <w:pPr>
+        <w:pStyle w:val="berschrift3"/>
+        <w:rPr>
+          <w:lang w:val="en-US"/>
+        </w:rPr>
+      </w:pPr>
+      <w:r>
+        <w:rPr>
+          <w:lang w:val="en-US"/>
+        </w:rPr>
+        <w:t>Alive-</w:t>
+      </w:r>
+      <w:proofErr w:type="spellStart"/>
+      <w:r>
+        <w:rPr>
+          <w:lang w:val="en-US"/>
+        </w:rPr>
+        <w:t>Nachricht</w:t>
+      </w:r>
+      <w:proofErr w:type="spellEnd"/>
     </w:p>
     <w:sectPr>
       <w:pgSz w:w="11906" w:h="16838"/>
@@ -51,7 +288,7 @@
   <w:abstractNum w:abstractNumId="0">
     <w:nsid w:val="3D977A4A"/>
     <w:multiLevelType w:val="hybridMultilevel"/>
-    <w:tmpl w:val="593AA09A"/>
+    <w:tmpl w:val="D15EB7F8"/>
     <w:lvl w:ilvl="0" w:tplc="0407000F">
       <w:start w:val="1"/>
       <w:numFmt w:val="decimal"/>
@@ -300,6 +537,75 @@
     <w:name w:val="Normal"/>
     <w:qFormat/>
   </w:style>
+  <w:style w:type="paragraph" w:styleId="berschrift1">
+    <w:name w:val="heading 1"/>
+    <w:basedOn w:val="Standard"/>
+    <w:next w:val="Standard"/>
+    <w:link w:val="berschrift1Zchn"/>
+    <w:uiPriority w:val="9"/>
+    <w:qFormat/>
+    <w:rsid w:val="00C037F8"/>
+    <w:pPr>
+      <w:keepNext/>
+      <w:keepLines/>
+      <w:spacing w:before="480" w:after="0"/>
+      <w:outlineLvl w:val="0"/>
+    </w:pPr>
+    <w:rPr>
+      <w:rFonts w:asciiTheme="majorHAnsi" w:eastAsiaTheme="majorEastAsia" w:hAnsiTheme="majorHAnsi" w:cstheme="majorBidi"/>
+      <w:b/>
+      <w:bCs/>
+      <w:color w:val="365F91" w:themeColor="accent1" w:themeShade="BF"/>
+      <w:sz w:val="28"/>
+      <w:szCs w:val="28"/>
+    </w:rPr>
+  </w:style>
+  <w:style w:type="paragraph" w:styleId="berschrift2">
+    <w:name w:val="heading 2"/>
+    <w:basedOn w:val="Standard"/>
+    <w:next w:val="Standard"/>
+    <w:link w:val="berschrift2Zchn"/>
+    <w:uiPriority w:val="9"/>
+    <w:unhideWhenUsed/>
+    <w:qFormat/>
+    <w:rsid w:val="00C037F8"/>
+    <w:pPr>
+      <w:keepNext/>
+      <w:keepLines/>
+      <w:spacing w:before="200" w:after="0"/>
+      <w:outlineLvl w:val="1"/>
+    </w:pPr>
+    <w:rPr>
+      <w:rFonts w:asciiTheme="majorHAnsi" w:eastAsiaTheme="majorEastAsia" w:hAnsiTheme="majorHAnsi" w:cstheme="majorBidi"/>
+      <w:b/>
+      <w:bCs/>
+      <w:color w:val="4F81BD" w:themeColor="accent1"/>
+      <w:sz w:val="26"/>
+      <w:szCs w:val="26"/>
+    </w:rPr>
+  </w:style>
+  <w:style w:type="paragraph" w:styleId="berschrift3">
+    <w:name w:val="heading 3"/>
+    <w:basedOn w:val="Standard"/>
+    <w:next w:val="Standard"/>
+    <w:link w:val="berschrift3Zchn"/>
+    <w:uiPriority w:val="9"/>
+    <w:unhideWhenUsed/>
+    <w:qFormat/>
+    <w:rsid w:val="0019739E"/>
+    <w:pPr>
+      <w:keepNext/>
+      <w:keepLines/>
+      <w:spacing w:before="200" w:after="0"/>
+      <w:outlineLvl w:val="2"/>
+    </w:pPr>
+    <w:rPr>
+      <w:rFonts w:asciiTheme="majorHAnsi" w:eastAsiaTheme="majorEastAsia" w:hAnsiTheme="majorHAnsi" w:cstheme="majorBidi"/>
+      <w:b/>
+      <w:bCs/>
+      <w:color w:val="4F81BD" w:themeColor="accent1"/>
+    </w:rPr>
+  </w:style>
   <w:style w:type="character" w:default="1" w:styleId="Absatz-Standardschriftart">
     <w:name w:val="Default Paragraph Font"/>
     <w:uiPriority w:val="1"/>
@@ -337,6 +643,79 @@
       <w:ind w:left="720"/>
       <w:contextualSpacing/>
     </w:pPr>
+  </w:style>
+  <w:style w:type="paragraph" w:styleId="Sprechblasentext">
+    <w:name w:val="Balloon Text"/>
+    <w:basedOn w:val="Standard"/>
+    <w:link w:val="SprechblasentextZchn"/>
+    <w:uiPriority w:val="99"/>
+    <w:semiHidden/>
+    <w:unhideWhenUsed/>
+    <w:rsid w:val="00C8015A"/>
+    <w:pPr>
+      <w:spacing w:after="0" w:line="240" w:lineRule="auto"/>
+    </w:pPr>
+    <w:rPr>
+      <w:rFonts w:ascii="Tahoma" w:hAnsi="Tahoma" w:cs="Tahoma"/>
+      <w:sz w:val="16"/>
+      <w:szCs w:val="16"/>
+    </w:rPr>
+  </w:style>
+  <w:style w:type="character" w:customStyle="1" w:styleId="SprechblasentextZchn">
+    <w:name w:val="Sprechblasentext Zchn"/>
+    <w:basedOn w:val="Absatz-Standardschriftart"/>
+    <w:link w:val="Sprechblasentext"/>
+    <w:uiPriority w:val="99"/>
+    <w:semiHidden/>
+    <w:rsid w:val="00C8015A"/>
+    <w:rPr>
+      <w:rFonts w:ascii="Tahoma" w:hAnsi="Tahoma" w:cs="Tahoma"/>
+      <w:sz w:val="16"/>
+      <w:szCs w:val="16"/>
+    </w:rPr>
+  </w:style>
+  <w:style w:type="character" w:customStyle="1" w:styleId="berschrift1Zchn">
+    <w:name w:val="Überschrift 1 Zchn"/>
+    <w:basedOn w:val="Absatz-Standardschriftart"/>
+    <w:link w:val="berschrift1"/>
+    <w:uiPriority w:val="9"/>
+    <w:rsid w:val="00C037F8"/>
+    <w:rPr>
+      <w:rFonts w:asciiTheme="majorHAnsi" w:eastAsiaTheme="majorEastAsia" w:hAnsiTheme="majorHAnsi" w:cstheme="majorBidi"/>
+      <w:b/>
+      <w:bCs/>
+      <w:color w:val="365F91" w:themeColor="accent1" w:themeShade="BF"/>
+      <w:sz w:val="28"/>
+      <w:szCs w:val="28"/>
+    </w:rPr>
+  </w:style>
+  <w:style w:type="character" w:customStyle="1" w:styleId="berschrift2Zchn">
+    <w:name w:val="Überschrift 2 Zchn"/>
+    <w:basedOn w:val="Absatz-Standardschriftart"/>
+    <w:link w:val="berschrift2"/>
+    <w:uiPriority w:val="9"/>
+    <w:rsid w:val="00C037F8"/>
+    <w:rPr>
+      <w:rFonts w:asciiTheme="majorHAnsi" w:eastAsiaTheme="majorEastAsia" w:hAnsiTheme="majorHAnsi" w:cstheme="majorBidi"/>
+      <w:b/>
+      <w:bCs/>
+      <w:color w:val="4F81BD" w:themeColor="accent1"/>
+      <w:sz w:val="26"/>
+      <w:szCs w:val="26"/>
+    </w:rPr>
+  </w:style>
+  <w:style w:type="character" w:customStyle="1" w:styleId="berschrift3Zchn">
+    <w:name w:val="Überschrift 3 Zchn"/>
+    <w:basedOn w:val="Absatz-Standardschriftart"/>
+    <w:link w:val="berschrift3"/>
+    <w:uiPriority w:val="9"/>
+    <w:rsid w:val="0019739E"/>
+    <w:rPr>
+      <w:rFonts w:asciiTheme="majorHAnsi" w:eastAsiaTheme="majorEastAsia" w:hAnsiTheme="majorHAnsi" w:cstheme="majorBidi"/>
+      <w:b/>
+      <w:bCs/>
+      <w:color w:val="4F81BD" w:themeColor="accent1"/>
+    </w:rPr>
   </w:style>
 </w:styles>
 </file>
@@ -501,6 +880,75 @@
     <w:name w:val="Normal"/>
     <w:qFormat/>
   </w:style>
+  <w:style w:type="paragraph" w:styleId="berschrift1">
+    <w:name w:val="heading 1"/>
+    <w:basedOn w:val="Standard"/>
+    <w:next w:val="Standard"/>
+    <w:link w:val="berschrift1Zchn"/>
+    <w:uiPriority w:val="9"/>
+    <w:qFormat/>
+    <w:rsid w:val="00C037F8"/>
+    <w:pPr>
+      <w:keepNext/>
+      <w:keepLines/>
+      <w:spacing w:before="480" w:after="0"/>
+      <w:outlineLvl w:val="0"/>
+    </w:pPr>
+    <w:rPr>
+      <w:rFonts w:asciiTheme="majorHAnsi" w:eastAsiaTheme="majorEastAsia" w:hAnsiTheme="majorHAnsi" w:cstheme="majorBidi"/>
+      <w:b/>
+      <w:bCs/>
+      <w:color w:val="365F91" w:themeColor="accent1" w:themeShade="BF"/>
+      <w:sz w:val="28"/>
+      <w:szCs w:val="28"/>
+    </w:rPr>
+  </w:style>
+  <w:style w:type="paragraph" w:styleId="berschrift2">
+    <w:name w:val="heading 2"/>
+    <w:basedOn w:val="Standard"/>
+    <w:next w:val="Standard"/>
+    <w:link w:val="berschrift2Zchn"/>
+    <w:uiPriority w:val="9"/>
+    <w:unhideWhenUsed/>
+    <w:qFormat/>
+    <w:rsid w:val="00C037F8"/>
+    <w:pPr>
+      <w:keepNext/>
+      <w:keepLines/>
+      <w:spacing w:before="200" w:after="0"/>
+      <w:outlineLvl w:val="1"/>
+    </w:pPr>
+    <w:rPr>
+      <w:rFonts w:asciiTheme="majorHAnsi" w:eastAsiaTheme="majorEastAsia" w:hAnsiTheme="majorHAnsi" w:cstheme="majorBidi"/>
+      <w:b/>
+      <w:bCs/>
+      <w:color w:val="4F81BD" w:themeColor="accent1"/>
+      <w:sz w:val="26"/>
+      <w:szCs w:val="26"/>
+    </w:rPr>
+  </w:style>
+  <w:style w:type="paragraph" w:styleId="berschrift3">
+    <w:name w:val="heading 3"/>
+    <w:basedOn w:val="Standard"/>
+    <w:next w:val="Standard"/>
+    <w:link w:val="berschrift3Zchn"/>
+    <w:uiPriority w:val="9"/>
+    <w:unhideWhenUsed/>
+    <w:qFormat/>
+    <w:rsid w:val="0019739E"/>
+    <w:pPr>
+      <w:keepNext/>
+      <w:keepLines/>
+      <w:spacing w:before="200" w:after="0"/>
+      <w:outlineLvl w:val="2"/>
+    </w:pPr>
+    <w:rPr>
+      <w:rFonts w:asciiTheme="majorHAnsi" w:eastAsiaTheme="majorEastAsia" w:hAnsiTheme="majorHAnsi" w:cstheme="majorBidi"/>
+      <w:b/>
+      <w:bCs/>
+      <w:color w:val="4F81BD" w:themeColor="accent1"/>
+    </w:rPr>
+  </w:style>
   <w:style w:type="character" w:default="1" w:styleId="Absatz-Standardschriftart">
     <w:name w:val="Default Paragraph Font"/>
     <w:uiPriority w:val="1"/>
@@ -538,6 +986,79 @@
       <w:ind w:left="720"/>
       <w:contextualSpacing/>
     </w:pPr>
+  </w:style>
+  <w:style w:type="paragraph" w:styleId="Sprechblasentext">
+    <w:name w:val="Balloon Text"/>
+    <w:basedOn w:val="Standard"/>
+    <w:link w:val="SprechblasentextZchn"/>
+    <w:uiPriority w:val="99"/>
+    <w:semiHidden/>
+    <w:unhideWhenUsed/>
+    <w:rsid w:val="00C8015A"/>
+    <w:pPr>
+      <w:spacing w:after="0" w:line="240" w:lineRule="auto"/>
+    </w:pPr>
+    <w:rPr>
+      <w:rFonts w:ascii="Tahoma" w:hAnsi="Tahoma" w:cs="Tahoma"/>
+      <w:sz w:val="16"/>
+      <w:szCs w:val="16"/>
+    </w:rPr>
+  </w:style>
+  <w:style w:type="character" w:customStyle="1" w:styleId="SprechblasentextZchn">
+    <w:name w:val="Sprechblasentext Zchn"/>
+    <w:basedOn w:val="Absatz-Standardschriftart"/>
+    <w:link w:val="Sprechblasentext"/>
+    <w:uiPriority w:val="99"/>
+    <w:semiHidden/>
+    <w:rsid w:val="00C8015A"/>
+    <w:rPr>
+      <w:rFonts w:ascii="Tahoma" w:hAnsi="Tahoma" w:cs="Tahoma"/>
+      <w:sz w:val="16"/>
+      <w:szCs w:val="16"/>
+    </w:rPr>
+  </w:style>
+  <w:style w:type="character" w:customStyle="1" w:styleId="berschrift1Zchn">
+    <w:name w:val="Überschrift 1 Zchn"/>
+    <w:basedOn w:val="Absatz-Standardschriftart"/>
+    <w:link w:val="berschrift1"/>
+    <w:uiPriority w:val="9"/>
+    <w:rsid w:val="00C037F8"/>
+    <w:rPr>
+      <w:rFonts w:asciiTheme="majorHAnsi" w:eastAsiaTheme="majorEastAsia" w:hAnsiTheme="majorHAnsi" w:cstheme="majorBidi"/>
+      <w:b/>
+      <w:bCs/>
+      <w:color w:val="365F91" w:themeColor="accent1" w:themeShade="BF"/>
+      <w:sz w:val="28"/>
+      <w:szCs w:val="28"/>
+    </w:rPr>
+  </w:style>
+  <w:style w:type="character" w:customStyle="1" w:styleId="berschrift2Zchn">
+    <w:name w:val="Überschrift 2 Zchn"/>
+    <w:basedOn w:val="Absatz-Standardschriftart"/>
+    <w:link w:val="berschrift2"/>
+    <w:uiPriority w:val="9"/>
+    <w:rsid w:val="00C037F8"/>
+    <w:rPr>
+      <w:rFonts w:asciiTheme="majorHAnsi" w:eastAsiaTheme="majorEastAsia" w:hAnsiTheme="majorHAnsi" w:cstheme="majorBidi"/>
+      <w:b/>
+      <w:bCs/>
+      <w:color w:val="4F81BD" w:themeColor="accent1"/>
+      <w:sz w:val="26"/>
+      <w:szCs w:val="26"/>
+    </w:rPr>
+  </w:style>
+  <w:style w:type="character" w:customStyle="1" w:styleId="berschrift3Zchn">
+    <w:name w:val="Überschrift 3 Zchn"/>
+    <w:basedOn w:val="Absatz-Standardschriftart"/>
+    <w:link w:val="berschrift3"/>
+    <w:uiPriority w:val="9"/>
+    <w:rsid w:val="0019739E"/>
+    <w:rPr>
+      <w:rFonts w:asciiTheme="majorHAnsi" w:eastAsiaTheme="majorEastAsia" w:hAnsiTheme="majorHAnsi" w:cstheme="majorBidi"/>
+      <w:b/>
+      <w:bCs/>
+      <w:color w:val="4F81BD" w:themeColor="accent1"/>
+    </w:rPr>
   </w:style>
 </w:styles>
 </file>

--- a/Doku/Beschreibung.docx
+++ b/Doku/Beschreibung.docx
@@ -16,11 +16,9 @@
       <w:pPr>
         <w:pStyle w:val="berschrift2"/>
       </w:pPr>
-      <w:proofErr w:type="spellStart"/>
       <w:r>
         <w:t>Flashen</w:t>
       </w:r>
-      <w:proofErr w:type="spellEnd"/>
     </w:p>
     <w:p>
       <w:pPr>
@@ -31,15 +29,7 @@
         </w:numPr>
       </w:pPr>
       <w:r>
-        <w:t xml:space="preserve">Bauteil in </w:t>
-      </w:r>
-      <w:proofErr w:type="spellStart"/>
-      <w:r>
-        <w:t>boot</w:t>
-      </w:r>
-      <w:proofErr w:type="spellEnd"/>
-      <w:r>
-        <w:t xml:space="preserve"> Modus (Haupt-LED Leuchte durchgehen)</w:t>
+        <w:t>Bauteil in boot Modus (Haupt-LED Leuchte durchgehen)</w:t>
       </w:r>
     </w:p>
     <w:p>
@@ -81,36 +71,7 @@
         <w:rPr>
           <w:lang w:val="en-US"/>
         </w:rPr>
-        <w:t xml:space="preserve">STM32CubeProgrammer </w:t>
-      </w:r>
-      <w:proofErr w:type="spellStart"/>
-      <w:r>
-        <w:rPr>
-          <w:lang w:val="en-US"/>
-        </w:rPr>
-        <w:t>starten</w:t>
-      </w:r>
-      <w:proofErr w:type="spellEnd"/>
-      <w:r>
-        <w:rPr>
-          <w:lang w:val="en-US"/>
-        </w:rPr>
-        <w:t xml:space="preserve"> und p</w:t>
-      </w:r>
-      <w:bookmarkStart w:id="0" w:name="_GoBack"/>
-      <w:bookmarkEnd w:id="0"/>
-      <w:r>
-        <w:rPr>
-          <w:lang w:val="en-US"/>
-        </w:rPr>
-        <w:t xml:space="preserve">er UART </w:t>
-      </w:r>
-      <w:proofErr w:type="spellStart"/>
-      <w:r>
-        <w:rPr>
-          <w:lang w:val="en-US"/>
-        </w:rPr>
-        <w:t>con</w:t>
+        <w:t>STM32CubeProgrammer starten und per UART con</w:t>
       </w:r>
       <w:r>
         <w:rPr>
@@ -124,7 +85,6 @@
         </w:rPr>
         <w:t>ecten</w:t>
       </w:r>
-      <w:proofErr w:type="spellEnd"/>
     </w:p>
     <w:p>
       <w:pPr>
@@ -182,26 +142,72 @@
           <w:ilvl w:val="0"/>
           <w:numId w:val="1"/>
         </w:numPr>
-        <w:rPr>
-          <w:lang w:val="en-US"/>
-        </w:rPr>
-      </w:pPr>
+      </w:pPr>
+      <w:r>
+        <w:t>Connecten auf passenden COM-Port (oben rechts)</w:t>
+      </w:r>
     </w:p>
     <w:p>
       <w:pPr>
         <w:pStyle w:val="Listenabsatz"/>
-        <w:rPr>
-          <w:lang w:val="en-US"/>
-        </w:rPr>
-      </w:pPr>
+        <w:numPr>
+          <w:ilvl w:val="0"/>
+          <w:numId w:val="1"/>
+        </w:numPr>
+        <w:rPr>
+          <w:lang w:val="en-US"/>
+        </w:rPr>
+      </w:pPr>
+      <w:r>
+        <w:rPr>
+          <w:lang w:val="en-US"/>
+        </w:rPr>
+        <w:t>File-path (z.</w:t>
+      </w:r>
+      <w:r>
+        <w:rPr>
+          <w:lang w:val="en-US"/>
+        </w:rPr>
+        <w:t xml:space="preserve">B.: </w:t>
+      </w:r>
+      <w:r>
+        <w:rPr>
+          <w:lang w:val="en-US"/>
+        </w:rPr>
+        <w:t>C:\apps\CPIOV2\CPIOng\Debug\CPIOng.elf)</w:t>
+      </w:r>
+      <w:r>
+        <w:rPr>
+          <w:lang w:val="en-US"/>
+        </w:rPr>
+        <w:t xml:space="preserve"> auswählen</w:t>
+      </w:r>
     </w:p>
     <w:p>
       <w:pPr>
         <w:pStyle w:val="Listenabsatz"/>
-        <w:rPr>
-          <w:lang w:val="en-US"/>
-        </w:rPr>
-      </w:pPr>
+        <w:numPr>
+          <w:ilvl w:val="0"/>
+          <w:numId w:val="1"/>
+        </w:numPr>
+        <w:rPr>
+          <w:lang w:val="en-US"/>
+        </w:rPr>
+      </w:pPr>
+      <w:r>
+        <w:rPr>
+          <w:lang w:val="en-US"/>
+        </w:rPr>
+        <w:t xml:space="preserve">Mit „Start Programming“ </w:t>
+      </w:r>
+      <w:r>
+        <w:rPr>
+          <w:lang w:val="en-US"/>
+        </w:rPr>
+        <w:t>das programmierne starten</w:t>
+      </w:r>
+      <w:bookmarkStart w:id="0" w:name="_GoBack"/>
+      <w:bookmarkEnd w:id="0"/>
     </w:p>
     <w:p>
       <w:pPr>
@@ -237,19 +243,33 @@
     </w:p>
     <w:p>
       <w:pPr>
+        <w:pStyle w:val="Listenabsatz"/>
+        <w:rPr>
+          <w:lang w:val="en-US"/>
+        </w:rPr>
+      </w:pPr>
+    </w:p>
+    <w:p>
+      <w:pPr>
+        <w:pStyle w:val="Listenabsatz"/>
+        <w:rPr>
+          <w:lang w:val="en-US"/>
+        </w:rPr>
+      </w:pPr>
+    </w:p>
+    <w:p>
+      <w:pPr>
         <w:pStyle w:val="berschrift2"/>
         <w:rPr>
           <w:lang w:val="en-US"/>
         </w:rPr>
       </w:pPr>
-      <w:proofErr w:type="spellStart"/>
       <w:r>
         <w:rPr>
           <w:lang w:val="en-US"/>
         </w:rPr>
         <w:t>Schnittstellen</w:t>
       </w:r>
-      <w:proofErr w:type="spellEnd"/>
     </w:p>
     <w:p>
       <w:pPr>
@@ -262,16 +282,8 @@
         <w:rPr>
           <w:lang w:val="en-US"/>
         </w:rPr>
-        <w:t>Alive-</w:t>
-      </w:r>
-      <w:proofErr w:type="spellStart"/>
-      <w:r>
-        <w:rPr>
-          <w:lang w:val="en-US"/>
-        </w:rPr>
-        <w:t>Nachricht</w:t>
-      </w:r>
-      <w:proofErr w:type="spellEnd"/>
+        <w:t>Alive-Nachricht</w:t>
+      </w:r>
     </w:p>
     <w:sectPr>
       <w:pgSz w:w="11906" w:h="16838"/>

--- a/Doku/Beschreibung.docx
+++ b/Doku/Beschreibung.docx
@@ -16,9 +16,11 @@
       <w:pPr>
         <w:pStyle w:val="berschrift2"/>
       </w:pPr>
+      <w:proofErr w:type="spellStart"/>
       <w:r>
         <w:t>Flashen</w:t>
       </w:r>
+      <w:proofErr w:type="spellEnd"/>
     </w:p>
     <w:p>
       <w:pPr>
@@ -29,7 +31,15 @@
         </w:numPr>
       </w:pPr>
       <w:r>
-        <w:t>Bauteil in boot Modus (Haupt-LED Leuchte durchgehen)</w:t>
+        <w:t xml:space="preserve">Bauteil in </w:t>
+      </w:r>
+      <w:proofErr w:type="spellStart"/>
+      <w:r>
+        <w:t>boot</w:t>
+      </w:r>
+      <w:proofErr w:type="spellEnd"/>
+      <w:r>
+        <w:t xml:space="preserve"> Modus (Haupt-LED Leuchte durchgehen)</w:t>
       </w:r>
     </w:p>
     <w:p>
@@ -71,7 +81,28 @@
         <w:rPr>
           <w:lang w:val="en-US"/>
         </w:rPr>
-        <w:t>STM32CubeProgrammer starten und per UART con</w:t>
+        <w:t xml:space="preserve">STM32CubeProgrammer </w:t>
+      </w:r>
+      <w:proofErr w:type="spellStart"/>
+      <w:r>
+        <w:rPr>
+          <w:lang w:val="en-US"/>
+        </w:rPr>
+        <w:t>starten</w:t>
+      </w:r>
+      <w:proofErr w:type="spellEnd"/>
+      <w:r>
+        <w:rPr>
+          <w:lang w:val="en-US"/>
+        </w:rPr>
+        <w:t xml:space="preserve"> und per UART </w:t>
+      </w:r>
+      <w:proofErr w:type="spellStart"/>
+      <w:r>
+        <w:rPr>
+          <w:lang w:val="en-US"/>
+        </w:rPr>
+        <w:t>con</w:t>
       </w:r>
       <w:r>
         <w:rPr>
@@ -85,6 +116,7 @@
         </w:rPr>
         <w:t>ecten</w:t>
       </w:r>
+      <w:proofErr w:type="spellEnd"/>
     </w:p>
     <w:p>
       <w:pPr>
@@ -143,8 +175,13 @@
           <w:numId w:val="1"/>
         </w:numPr>
       </w:pPr>
-      <w:r>
-        <w:t>Connecten auf passenden COM-Port (oben rechts)</w:t>
+      <w:proofErr w:type="spellStart"/>
+      <w:r>
+        <w:t>Connecten</w:t>
+      </w:r>
+      <w:proofErr w:type="spellEnd"/>
+      <w:r>
+        <w:t xml:space="preserve"> auf passenden COM-Port (oben rechts)</w:t>
       </w:r>
     </w:p>
     <w:p>
@@ -162,13 +199,27 @@
         <w:rPr>
           <w:lang w:val="en-US"/>
         </w:rPr>
-        <w:t>File-path (z.</w:t>
-      </w:r>
-      <w:r>
-        <w:rPr>
-          <w:lang w:val="en-US"/>
-        </w:rPr>
-        <w:t xml:space="preserve">B.: </w:t>
+        <w:t>File-path (</w:t>
+      </w:r>
+      <w:proofErr w:type="spellStart"/>
+      <w:r>
+        <w:rPr>
+          <w:lang w:val="en-US"/>
+        </w:rPr>
+        <w:t>z.</w:t>
+      </w:r>
+      <w:r>
+        <w:rPr>
+          <w:lang w:val="en-US"/>
+        </w:rPr>
+        <w:t>B</w:t>
+      </w:r>
+      <w:proofErr w:type="spellEnd"/>
+      <w:r>
+        <w:rPr>
+          <w:lang w:val="en-US"/>
+        </w:rPr>
+        <w:t xml:space="preserve">.: </w:t>
       </w:r>
       <w:r>
         <w:rPr>
@@ -180,8 +231,16 @@
         <w:rPr>
           <w:lang w:val="en-US"/>
         </w:rPr>
-        <w:t xml:space="preserve"> auswählen</w:t>
-      </w:r>
+        <w:t xml:space="preserve"> </w:t>
+      </w:r>
+      <w:proofErr w:type="spellStart"/>
+      <w:r>
+        <w:rPr>
+          <w:lang w:val="en-US"/>
+        </w:rPr>
+        <w:t>auswählen</w:t>
+      </w:r>
+      <w:proofErr w:type="spellEnd"/>
     </w:p>
     <w:p>
       <w:pPr>
@@ -190,99 +249,480 @@
           <w:ilvl w:val="0"/>
           <w:numId w:val="1"/>
         </w:numPr>
-        <w:rPr>
-          <w:lang w:val="en-US"/>
-        </w:rPr>
-      </w:pPr>
-      <w:r>
-        <w:rPr>
-          <w:lang w:val="en-US"/>
-        </w:rPr>
-        <w:t xml:space="preserve">Mit „Start Programming“ </w:t>
-      </w:r>
-      <w:r>
-        <w:rPr>
-          <w:lang w:val="en-US"/>
-        </w:rPr>
-        <w:t>das programmierne starten</w:t>
+      </w:pPr>
+      <w:r>
+        <w:t>„</w:t>
+      </w:r>
+      <w:proofErr w:type="spellStart"/>
+      <w:r>
+        <w:t>Verify</w:t>
+      </w:r>
+      <w:proofErr w:type="spellEnd"/>
+      <w:r>
+        <w:t xml:space="preserve"> </w:t>
+      </w:r>
+      <w:proofErr w:type="spellStart"/>
+      <w:r>
+        <w:t>programming</w:t>
+      </w:r>
+      <w:proofErr w:type="spellEnd"/>
+      <w:r>
+        <w:t>“</w:t>
+      </w:r>
+      <w:r>
+        <w:t xml:space="preserve"> </w:t>
+      </w:r>
+      <w:proofErr w:type="spellStart"/>
+      <w:r>
+        <w:t>ankaken</w:t>
+      </w:r>
+      <w:proofErr w:type="spellEnd"/>
+    </w:p>
+    <w:p>
+      <w:pPr>
+        <w:pStyle w:val="Listenabsatz"/>
+        <w:numPr>
+          <w:ilvl w:val="0"/>
+          <w:numId w:val="1"/>
+        </w:numPr>
+      </w:pPr>
+      <w:r>
+        <w:t xml:space="preserve">Mit „Start </w:t>
+      </w:r>
+      <w:proofErr w:type="spellStart"/>
+      <w:r>
+        <w:t>Programming</w:t>
+      </w:r>
+      <w:proofErr w:type="spellEnd"/>
+      <w:r>
+        <w:t xml:space="preserve">“ das </w:t>
+      </w:r>
+      <w:proofErr w:type="spellStart"/>
+      <w:r>
+        <w:t>programmierne</w:t>
+      </w:r>
+      <w:proofErr w:type="spellEnd"/>
+      <w:r>
+        <w:t xml:space="preserve"> starten</w:t>
+      </w:r>
+    </w:p>
+    <w:p>
+      <w:pPr>
+        <w:pStyle w:val="Listenabsatz"/>
+        <w:numPr>
+          <w:ilvl w:val="0"/>
+          <w:numId w:val="1"/>
+        </w:numPr>
+      </w:pPr>
+      <w:r>
+        <w:t xml:space="preserve">Beides wird mit einem erfolgreich Fenster </w:t>
+      </w:r>
+      <w:proofErr w:type="spellStart"/>
+      <w:r>
+        <w:t>gemldet</w:t>
+      </w:r>
+      <w:proofErr w:type="spellEnd"/>
+    </w:p>
+    <w:p>
+      <w:pPr>
+        <w:pStyle w:val="Listenabsatz"/>
+      </w:pPr>
+    </w:p>
+    <w:p>
+      <w:pPr>
+        <w:pStyle w:val="Listenabsatz"/>
+      </w:pPr>
+    </w:p>
+    <w:p>
+      <w:pPr>
+        <w:pStyle w:val="Listenabsatz"/>
+      </w:pPr>
+    </w:p>
+    <w:p>
+      <w:pPr>
+        <w:pStyle w:val="Listenabsatz"/>
+      </w:pPr>
+    </w:p>
+    <w:p>
+      <w:pPr>
+        <w:pStyle w:val="Listenabsatz"/>
+      </w:pPr>
+    </w:p>
+    <w:p>
+      <w:pPr>
+        <w:pStyle w:val="Listenabsatz"/>
+      </w:pPr>
+    </w:p>
+    <w:p>
+      <w:pPr>
+        <w:pStyle w:val="berschrift2"/>
+        <w:rPr>
+          <w:lang w:val="en-US"/>
+        </w:rPr>
+      </w:pPr>
+      <w:proofErr w:type="spellStart"/>
+      <w:r>
+        <w:rPr>
+          <w:lang w:val="en-US"/>
+        </w:rPr>
+        <w:t>Schnittstellen</w:t>
+      </w:r>
+      <w:proofErr w:type="spellEnd"/>
+    </w:p>
+    <w:p>
+      <w:pPr>
+        <w:rPr>
+          <w:lang w:val="en-US"/>
+        </w:rPr>
+      </w:pPr>
+    </w:p>
+    <w:p>
+      <w:pPr>
+        <w:rPr>
+          <w:lang w:val="en-US"/>
+        </w:rPr>
+      </w:pPr>
+      <w:proofErr w:type="spellStart"/>
+      <w:proofErr w:type="gramStart"/>
+      <w:r>
+        <w:rPr>
+          <w:lang w:val="en-US"/>
+        </w:rPr>
+        <w:lastRenderedPageBreak/>
+        <w:t>Einrichten</w:t>
+      </w:r>
+      <w:proofErr w:type="spellEnd"/>
+      <w:r>
+        <w:rPr>
+          <w:lang w:val="en-US"/>
+        </w:rPr>
+        <w:t>.</w:t>
+      </w:r>
+      <w:proofErr w:type="gramEnd"/>
+    </w:p>
+    <w:p>
+      <w:pPr>
+        <w:rPr>
+          <w:b/>
+        </w:rPr>
+      </w:pPr>
+      <w:r>
+        <w:rPr>
+          <w:b/>
+        </w:rPr>
+        <w:t>CAN-ID setzen:</w:t>
+      </w:r>
+    </w:p>
+    <w:p>
+      <w:r>
+        <w:t xml:space="preserve">Über </w:t>
+      </w:r>
+      <w:proofErr w:type="spellStart"/>
+      <w:r>
+        <w:rPr>
+          <w:b/>
+        </w:rPr>
+        <w:t>can-</w:t>
+      </w:r>
+      <w:r>
+        <w:rPr>
+          <w:b/>
+        </w:rPr>
+        <w:t>id</w:t>
+      </w:r>
+      <w:proofErr w:type="spellEnd"/>
+      <w:r>
+        <w:rPr>
+          <w:b/>
+        </w:rPr>
+        <w:t xml:space="preserve"> 0x00</w:t>
+      </w:r>
+      <w:r>
+        <w:t xml:space="preserve"> </w:t>
+      </w:r>
+      <w:r>
+        <w:t>-&gt;</w:t>
+      </w:r>
+      <w:r>
+        <w:t xml:space="preserve"> </w:t>
+      </w:r>
+      <w:proofErr w:type="spellStart"/>
+      <w:r>
+        <w:rPr>
+          <w:b/>
+        </w:rPr>
+        <w:t>data</w:t>
+      </w:r>
+      <w:proofErr w:type="spellEnd"/>
+      <w:r>
+        <w:rPr>
+          <w:b/>
+        </w:rPr>
+        <w:t>[0x00] = 0x01</w:t>
+      </w:r>
+      <w:r>
+        <w:t xml:space="preserve">    kann in </w:t>
+      </w:r>
+      <w:proofErr w:type="spellStart"/>
+      <w:r>
+        <w:rPr>
+          <w:b/>
+        </w:rPr>
+        <w:t>data</w:t>
+      </w:r>
+      <w:proofErr w:type="spellEnd"/>
+      <w:r>
+        <w:rPr>
+          <w:b/>
+        </w:rPr>
+        <w:t>[0x01]</w:t>
+      </w:r>
+      <w:r>
+        <w:t xml:space="preserve"> die neue </w:t>
+      </w:r>
+      <w:proofErr w:type="spellStart"/>
+      <w:r>
+        <w:rPr>
+          <w:b/>
+        </w:rPr>
+        <w:t>can-id</w:t>
+      </w:r>
+      <w:proofErr w:type="spellEnd"/>
+      <w:r>
+        <w:t xml:space="preserve"> übergeben werden. Diese wird auch bei Spannungsausfall gespeichert. </w:t>
+      </w:r>
+    </w:p>
+    <w:p>
+      <w:r>
+        <w:rPr>
+          <w:noProof/>
+          <w:lang w:eastAsia="de-DE"/>
+        </w:rPr>
+        <w:drawing>
+          <wp:inline distT="0" distB="0" distL="0" distR="0" wp14:anchorId="4A62FE02" wp14:editId="52B77435">
+            <wp:extent cx="4705350" cy="895350"/>
+            <wp:effectExtent l="0" t="0" r="0" b="0"/>
+            <wp:docPr id="2" name="Grafik 2"/>
+            <wp:cNvGraphicFramePr>
+              <a:graphicFrameLocks xmlns:a="http://schemas.openxmlformats.org/drawingml/2006/main" noChangeAspect="1"/>
+            </wp:cNvGraphicFramePr>
+            <a:graphic xmlns:a="http://schemas.openxmlformats.org/drawingml/2006/main">
+              <a:graphicData uri="http://schemas.openxmlformats.org/drawingml/2006/picture">
+                <pic:pic xmlns:pic="http://schemas.openxmlformats.org/drawingml/2006/picture">
+                  <pic:nvPicPr>
+                    <pic:cNvPr id="0" name=""/>
+                    <pic:cNvPicPr/>
+                  </pic:nvPicPr>
+                  <pic:blipFill>
+                    <a:blip r:embed="rId7"/>
+                    <a:stretch>
+                      <a:fillRect/>
+                    </a:stretch>
+                  </pic:blipFill>
+                  <pic:spPr>
+                    <a:xfrm>
+                      <a:off x="0" y="0"/>
+                      <a:ext cx="4705350" cy="895350"/>
+                    </a:xfrm>
+                    <a:prstGeom prst="rect">
+                      <a:avLst/>
+                    </a:prstGeom>
+                  </pic:spPr>
+                </pic:pic>
+              </a:graphicData>
+            </a:graphic>
+          </wp:inline>
+        </w:drawing>
+      </w:r>
+    </w:p>
+    <w:p>
+      <w:proofErr w:type="spellStart"/>
+      <w:r>
+        <w:t>Debug</w:t>
+      </w:r>
+      <w:proofErr w:type="spellEnd"/>
+      <w:r>
+        <w:t>-Info einschalten</w:t>
+      </w:r>
+      <w:r>
+        <w:t>:</w:t>
       </w:r>
       <w:bookmarkStart w:id="0" w:name="_GoBack"/>
       <w:bookmarkEnd w:id="0"/>
     </w:p>
     <w:p>
       <w:pPr>
-        <w:pStyle w:val="Listenabsatz"/>
-        <w:rPr>
-          <w:lang w:val="en-US"/>
-        </w:rPr>
-      </w:pPr>
-    </w:p>
-    <w:p>
-      <w:pPr>
-        <w:pStyle w:val="Listenabsatz"/>
-        <w:rPr>
-          <w:lang w:val="en-US"/>
-        </w:rPr>
-      </w:pPr>
-    </w:p>
-    <w:p>
-      <w:pPr>
-        <w:pStyle w:val="Listenabsatz"/>
-        <w:rPr>
-          <w:lang w:val="en-US"/>
-        </w:rPr>
-      </w:pPr>
-    </w:p>
-    <w:p>
-      <w:pPr>
-        <w:pStyle w:val="Listenabsatz"/>
-        <w:rPr>
-          <w:lang w:val="en-US"/>
-        </w:rPr>
-      </w:pPr>
-    </w:p>
-    <w:p>
-      <w:pPr>
-        <w:pStyle w:val="Listenabsatz"/>
-        <w:rPr>
-          <w:lang w:val="en-US"/>
-        </w:rPr>
-      </w:pPr>
-    </w:p>
-    <w:p>
-      <w:pPr>
-        <w:pStyle w:val="Listenabsatz"/>
-        <w:rPr>
-          <w:lang w:val="en-US"/>
-        </w:rPr>
-      </w:pPr>
-    </w:p>
-    <w:p>
-      <w:pPr>
-        <w:pStyle w:val="berschrift2"/>
-        <w:rPr>
-          <w:lang w:val="en-US"/>
-        </w:rPr>
-      </w:pPr>
-      <w:r>
-        <w:rPr>
-          <w:lang w:val="en-US"/>
-        </w:rPr>
-        <w:t>Schnittstellen</w:t>
-      </w:r>
-    </w:p>
+        <w:rPr>
+          <w:b/>
+        </w:rPr>
+      </w:pPr>
+      <w:r>
+        <w:t xml:space="preserve">Über </w:t>
+      </w:r>
+      <w:proofErr w:type="spellStart"/>
+      <w:r>
+        <w:rPr>
+          <w:b/>
+        </w:rPr>
+        <w:t>can-id</w:t>
+      </w:r>
+      <w:proofErr w:type="spellEnd"/>
+      <w:r>
+        <w:rPr>
+          <w:b/>
+        </w:rPr>
+        <w:t xml:space="preserve"> 0x00</w:t>
+      </w:r>
+      <w:r>
+        <w:t xml:space="preserve"> </w:t>
+      </w:r>
+      <w:r>
+        <w:t>-&gt;</w:t>
+      </w:r>
+      <w:r>
+        <w:t xml:space="preserve"> </w:t>
+      </w:r>
+      <w:proofErr w:type="spellStart"/>
+      <w:r>
+        <w:rPr>
+          <w:b/>
+        </w:rPr>
+        <w:t>data</w:t>
+      </w:r>
+      <w:proofErr w:type="spellEnd"/>
+      <w:r>
+        <w:rPr>
+          <w:b/>
+        </w:rPr>
+        <w:t>[0x00] = 0x0</w:t>
+      </w:r>
+      <w:r>
+        <w:rPr>
+          <w:b/>
+        </w:rPr>
+        <w:t>2</w:t>
+      </w:r>
+      <w:r>
+        <w:t xml:space="preserve">    kann in </w:t>
+      </w:r>
+      <w:proofErr w:type="spellStart"/>
+      <w:r>
+        <w:rPr>
+          <w:b/>
+        </w:rPr>
+        <w:t>data</w:t>
+      </w:r>
+      <w:proofErr w:type="spellEnd"/>
+      <w:r>
+        <w:rPr>
+          <w:b/>
+        </w:rPr>
+        <w:t>[0x01]</w:t>
+      </w:r>
+      <w:r>
+        <w:rPr>
+          <w:b/>
+        </w:rPr>
+        <w:t xml:space="preserve"> </w:t>
+      </w:r>
+      <w:r>
+        <w:t xml:space="preserve">der </w:t>
+      </w:r>
+      <w:proofErr w:type="spellStart"/>
+      <w:r>
+        <w:t>debug</w:t>
+      </w:r>
+      <w:proofErr w:type="spellEnd"/>
+      <w:r>
+        <w:t xml:space="preserve"> Modus </w:t>
+      </w:r>
+      <w:r>
+        <w:t xml:space="preserve">eingeschaltet werden. Derzeit mit 0x01 über UART (56 </w:t>
+      </w:r>
+      <w:proofErr w:type="spellStart"/>
+      <w:r>
+        <w:t>kbuad</w:t>
+      </w:r>
+      <w:proofErr w:type="spellEnd"/>
+      <w:r>
+        <w:t xml:space="preserve">). </w:t>
+      </w:r>
+      <w:r>
+        <w:rPr>
+          <w:b/>
+        </w:rPr>
+        <w:t xml:space="preserve">Die Info wird durch </w:t>
+      </w:r>
+      <w:proofErr w:type="spellStart"/>
+      <w:r>
+        <w:rPr>
+          <w:b/>
+        </w:rPr>
+        <w:t>stromlosigkeit</w:t>
+      </w:r>
+      <w:proofErr w:type="spellEnd"/>
+      <w:r>
+        <w:rPr>
+          <w:b/>
+        </w:rPr>
+        <w:t xml:space="preserve"> verloren!! Die Messung kann beeinflusst werden.</w:t>
+      </w:r>
+    </w:p>
+    <w:p>
+      <w:r>
+        <w:rPr>
+          <w:noProof/>
+          <w:lang w:eastAsia="de-DE"/>
+        </w:rPr>
+        <w:drawing>
+          <wp:inline distT="0" distB="0" distL="0" distR="0" wp14:anchorId="293938EA" wp14:editId="13493909">
+            <wp:extent cx="2686050" cy="438150"/>
+            <wp:effectExtent l="0" t="0" r="0" b="0"/>
+            <wp:docPr id="3" name="Grafik 3"/>
+            <wp:cNvGraphicFramePr>
+              <a:graphicFrameLocks xmlns:a="http://schemas.openxmlformats.org/drawingml/2006/main" noChangeAspect="1"/>
+            </wp:cNvGraphicFramePr>
+            <a:graphic xmlns:a="http://schemas.openxmlformats.org/drawingml/2006/main">
+              <a:graphicData uri="http://schemas.openxmlformats.org/drawingml/2006/picture">
+                <pic:pic xmlns:pic="http://schemas.openxmlformats.org/drawingml/2006/picture">
+                  <pic:nvPicPr>
+                    <pic:cNvPr id="0" name=""/>
+                    <pic:cNvPicPr/>
+                  </pic:nvPicPr>
+                  <pic:blipFill>
+                    <a:blip r:embed="rId8"/>
+                    <a:stretch>
+                      <a:fillRect/>
+                    </a:stretch>
+                  </pic:blipFill>
+                  <pic:spPr>
+                    <a:xfrm>
+                      <a:off x="0" y="0"/>
+                      <a:ext cx="2686050" cy="438150"/>
+                    </a:xfrm>
+                    <a:prstGeom prst="rect">
+                      <a:avLst/>
+                    </a:prstGeom>
+                  </pic:spPr>
+                </pic:pic>
+              </a:graphicData>
+            </a:graphic>
+          </wp:inline>
+        </w:drawing>
+      </w:r>
+    </w:p>
+    <w:p/>
     <w:p>
       <w:pPr>
         <w:pStyle w:val="berschrift3"/>
-        <w:rPr>
-          <w:lang w:val="en-US"/>
-        </w:rPr>
-      </w:pPr>
-      <w:r>
-        <w:rPr>
-          <w:lang w:val="en-US"/>
-        </w:rPr>
-        <w:t>Alive-Nachricht</w:t>
+      </w:pPr>
+      <w:proofErr w:type="spellStart"/>
+      <w:r>
+        <w:t>Alive</w:t>
+      </w:r>
+      <w:proofErr w:type="spellEnd"/>
+      <w:r>
+        <w:t>-Nachricht</w:t>
       </w:r>
     </w:p>
     <w:sectPr>
